--- a/doc/Mapei/MPorderManual.docx
+++ b/doc/Mapei/MPorderManual.docx
@@ -1,6 +1,6 @@
 
 <file path=word/document.xml><?xml version="1.0" encoding="utf-8"?>
-<w:document xmlns:wpc="http://schemas.microsoft.com/office/word/2010/wordprocessingCanvas" xmlns:mc="http://schemas.openxmlformats.org/markup-compatibility/2006" xmlns:o="urn:schemas-microsoft-com:office:office" xmlns:r="http://schemas.openxmlformats.org/officeDocument/2006/relationships" xmlns:m="http://schemas.openxmlformats.org/officeDocument/2006/math" xmlns:v="urn:schemas-microsoft-com:vml" xmlns:wp14="http://schemas.microsoft.com/office/word/2010/wordprocessingDrawing" xmlns:wp="http://schemas.openxmlformats.org/drawingml/2006/wordprocessingDrawing" xmlns:w10="urn:schemas-microsoft-com:office:word" xmlns:w="http://schemas.openxmlformats.org/wordprocessingml/2006/main" xmlns:w14="http://schemas.microsoft.com/office/word/2010/wordml" xmlns:w15="http://schemas.microsoft.com/office/word/2012/wordml" xmlns:wpg="http://schemas.microsoft.com/office/word/2010/wordprocessingGroup" xmlns:wpi="http://schemas.microsoft.com/office/word/2010/wordprocessingInk" xmlns:wne="http://schemas.microsoft.com/office/word/2006/wordml" xmlns:wps="http://schemas.microsoft.com/office/word/2010/wordprocessingShape" mc:Ignorable="w14 w15 wp14">
+<w:document xmlns:wpc="http://schemas.microsoft.com/office/word/2010/wordprocessingCanvas" xmlns:cx="http://schemas.microsoft.com/office/drawing/2014/chartex" xmlns:cx1="http://schemas.microsoft.com/office/drawing/2015/9/8/chartex" xmlns:mc="http://schemas.openxmlformats.org/markup-compatibility/2006" xmlns:o="urn:schemas-microsoft-com:office:office" xmlns:r="http://schemas.openxmlformats.org/officeDocument/2006/relationships" xmlns:m="http://schemas.openxmlformats.org/officeDocument/2006/math" xmlns:v="urn:schemas-microsoft-com:vml" xmlns:wp14="http://schemas.microsoft.com/office/word/2010/wordprocessingDrawing" xmlns:wp="http://schemas.openxmlformats.org/drawingml/2006/wordprocessingDrawing" xmlns:w10="urn:schemas-microsoft-com:office:word" xmlns:w="http://schemas.openxmlformats.org/wordprocessingml/2006/main" xmlns:w14="http://schemas.microsoft.com/office/word/2010/wordml" xmlns:w15="http://schemas.microsoft.com/office/word/2012/wordml" xmlns:w16se="http://schemas.microsoft.com/office/word/2015/wordml/symex" xmlns:wpg="http://schemas.microsoft.com/office/word/2010/wordprocessingGroup" xmlns:wpi="http://schemas.microsoft.com/office/word/2010/wordprocessingInk" xmlns:wne="http://schemas.microsoft.com/office/word/2006/wordml" xmlns:wps="http://schemas.microsoft.com/office/word/2010/wordprocessingShape" mc:Ignorable="w14 w15 w16se wp14">
   <w:body>
     <w:p>
       <w:pPr>
@@ -30,9 +30,9 @@
           <w:lang w:eastAsia="hu-HU"/>
         </w:rPr>
         <w:drawing>
-          <wp:inline distT="0" distB="0" distL="0" distR="0" wp14:anchorId="0ABBC6FC" wp14:editId="60CD6805">
-            <wp:extent cx="5760720" cy="3275330"/>
-            <wp:effectExtent l="0" t="0" r="0" b="1270"/>
+          <wp:inline distT="0" distB="0" distL="0" distR="0">
+            <wp:extent cx="5753100" cy="3190875"/>
+            <wp:effectExtent l="0" t="0" r="0" b="9525"/>
             <wp:docPr id="1" name="Kép 1"/>
             <wp:cNvGraphicFramePr>
               <a:graphicFrameLocks xmlns:a="http://schemas.openxmlformats.org/drawingml/2006/main" noChangeAspect="1"/>
@@ -41,23 +41,36 @@
               <a:graphicData uri="http://schemas.openxmlformats.org/drawingml/2006/picture">
                 <pic:pic xmlns:pic="http://schemas.openxmlformats.org/drawingml/2006/picture">
                   <pic:nvPicPr>
-                    <pic:cNvPr id="1" name=""/>
-                    <pic:cNvPicPr/>
+                    <pic:cNvPr id="0" name="Picture 2"/>
+                    <pic:cNvPicPr>
+                      <a:picLocks noChangeAspect="1" noChangeArrowheads="1"/>
+                    </pic:cNvPicPr>
                   </pic:nvPicPr>
                   <pic:blipFill>
-                    <a:blip r:embed="rId5"/>
+                    <a:blip r:embed="rId5">
+                      <a:extLst>
+                        <a:ext uri="{28A0092B-C50C-407E-A947-70E740481C1C}">
+                          <a14:useLocalDpi xmlns:a14="http://schemas.microsoft.com/office/drawing/2010/main" val="0"/>
+                        </a:ext>
+                      </a:extLst>
+                    </a:blip>
+                    <a:srcRect/>
                     <a:stretch>
                       <a:fillRect/>
                     </a:stretch>
                   </pic:blipFill>
-                  <pic:spPr>
+                  <pic:spPr bwMode="auto">
                     <a:xfrm>
                       <a:off x="0" y="0"/>
-                      <a:ext cx="5760720" cy="3275330"/>
+                      <a:ext cx="5753100" cy="3190875"/>
                     </a:xfrm>
                     <a:prstGeom prst="rect">
                       <a:avLst/>
                     </a:prstGeom>
+                    <a:noFill/>
+                    <a:ln>
+                      <a:noFill/>
+                    </a:ln>
                   </pic:spPr>
                 </pic:pic>
               </a:graphicData>
@@ -427,8 +440,13 @@
         </w:drawing>
       </w:r>
       <w:r>
-        <w:t>Küldés CorrectTour-ba</w:t>
-      </w:r>
+        <w:t xml:space="preserve">Küldés </w:t>
+      </w:r>
+      <w:proofErr w:type="spellStart"/>
+      <w:r>
+        <w:t>CorrectTour-ba</w:t>
+      </w:r>
+      <w:proofErr w:type="spellEnd"/>
       <w:r>
         <w:t>:</w:t>
       </w:r>
@@ -503,7 +521,15 @@
         <w:t>Megrendelés törlése</w:t>
       </w:r>
       <w:r>
-        <w:t>. A törléssel elérhetjük, hogy egy megrendelés semmiképp ne legyen a CorrecTour-ba átadva</w:t>
+        <w:t xml:space="preserve">. A törléssel elérhetjük, hogy egy megrendelés semmiképp ne legyen a </w:t>
+      </w:r>
+      <w:proofErr w:type="spellStart"/>
+      <w:r>
+        <w:t>CorrecTour-ba</w:t>
+      </w:r>
+      <w:proofErr w:type="spellEnd"/>
+      <w:r>
+        <w:t xml:space="preserve"> átadva</w:t>
       </w:r>
     </w:p>
     <w:p>
@@ -573,7 +599,15 @@
         <w:t xml:space="preserve"> Excelbe</w:t>
       </w:r>
       <w:r>
-        <w:t>: A létrejött Excelben feltöltésre kerülnek a tervezéskor kiszámolt mezők (járműrendszám, km, stb…)</w:t>
+        <w:t xml:space="preserve">: A létrejött Excelben feltöltésre kerülnek a tervezéskor kiszámolt mezők (járműrendszám, km, </w:t>
+      </w:r>
+      <w:proofErr w:type="spellStart"/>
+      <w:r>
+        <w:t>stb</w:t>
+      </w:r>
+      <w:proofErr w:type="spellEnd"/>
+      <w:r>
+        <w:t>…)</w:t>
       </w:r>
     </w:p>
     <w:p>
@@ -725,7 +759,21 @@
           <w:lang w:eastAsia="hu-HU"/>
         </w:rPr>
         <w:lastRenderedPageBreak/>
-        <w:t>Itt láthatóak a megrendlések összesí</w:t>
+        <w:t>Itt láthatóak a megrend</w:t>
+      </w:r>
+      <w:r>
+        <w:rPr>
+          <w:noProof/>
+          <w:lang w:eastAsia="hu-HU"/>
+        </w:rPr>
+        <w:t>e</w:t>
+      </w:r>
+      <w:r>
+        <w:rPr>
+          <w:noProof/>
+          <w:lang w:eastAsia="hu-HU"/>
+        </w:rPr>
+        <w:t>lések összesí</w:t>
       </w:r>
       <w:r>
         <w:rPr>
@@ -734,14 +782,33 @@
         </w:rPr>
         <w:t>t</w:t>
       </w:r>
-      <w:bookmarkStart w:id="0" w:name="_GoBack"/>
-      <w:bookmarkEnd w:id="0"/>
-      <w:r>
-        <w:rPr>
-          <w:noProof/>
-          <w:lang w:eastAsia="hu-HU"/>
-        </w:rPr>
-        <w:t xml:space="preserve">ve. A sárga oszlopba kattintva egyedileg kijelölhetünk ill a kijelölést visszavonhatjuk. </w:t>
+      <w:r>
+        <w:rPr>
+          <w:noProof/>
+          <w:lang w:eastAsia="hu-HU"/>
+        </w:rPr>
+        <w:t xml:space="preserve">ve. A </w:t>
+      </w:r>
+      <w:r>
+        <w:rPr>
+          <w:noProof/>
+          <w:lang w:eastAsia="hu-HU"/>
+        </w:rPr>
+        <w:t xml:space="preserve">legelső, </w:t>
+      </w:r>
+      <w:r>
+        <w:rPr>
+          <w:noProof/>
+          <w:lang w:eastAsia="hu-HU"/>
+        </w:rPr>
+        <w:t xml:space="preserve">sárga oszlopba kattintva egyedileg kijelölhetünk ill a kijelölést visszavonhatjuk. </w:t>
+      </w:r>
+      <w:r>
+        <w:rPr>
+          <w:noProof/>
+          <w:lang w:eastAsia="hu-HU"/>
+        </w:rPr>
+        <w:t>A kijelölt tételek kipipálva jelennek meg.</w:t>
       </w:r>
     </w:p>
     <w:p>
@@ -862,8 +929,72 @@
       </w:r>
     </w:p>
     <w:p/>
-    <w:p/>
-    <w:p/>
+    <w:p>
+      <w:r>
+        <w:t xml:space="preserve">A módosult sorok kék színnel vannak megjelenítve. Az eredeti értékek visszaállítását a sorok végén látható </w:t>
+      </w:r>
+      <w:r>
+        <w:rPr>
+          <w:noProof/>
+          <w:lang w:eastAsia="hu-HU"/>
+        </w:rPr>
+        <w:drawing>
+          <wp:inline distT="0" distB="0" distL="0" distR="0">
+            <wp:extent cx="209550" cy="114300"/>
+            <wp:effectExtent l="0" t="0" r="0" b="0"/>
+            <wp:docPr id="2" name="Kép 2"/>
+            <wp:cNvGraphicFramePr>
+              <a:graphicFrameLocks xmlns:a="http://schemas.openxmlformats.org/drawingml/2006/main" noChangeAspect="1"/>
+            </wp:cNvGraphicFramePr>
+            <a:graphic xmlns:a="http://schemas.openxmlformats.org/drawingml/2006/main">
+              <a:graphicData uri="http://schemas.openxmlformats.org/drawingml/2006/picture">
+                <pic:pic xmlns:pic="http://schemas.openxmlformats.org/drawingml/2006/picture">
+                  <pic:nvPicPr>
+                    <pic:cNvPr id="0" name="Picture 3"/>
+                    <pic:cNvPicPr>
+                      <a:picLocks noChangeAspect="1" noChangeArrowheads="1"/>
+                    </pic:cNvPicPr>
+                  </pic:nvPicPr>
+                  <pic:blipFill>
+                    <a:blip r:embed="rId15">
+                      <a:extLst>
+                        <a:ext uri="{28A0092B-C50C-407E-A947-70E740481C1C}">
+                          <a14:useLocalDpi xmlns:a14="http://schemas.microsoft.com/office/drawing/2010/main" val="0"/>
+                        </a:ext>
+                      </a:extLst>
+                    </a:blip>
+                    <a:srcRect/>
+                    <a:stretch>
+                      <a:fillRect/>
+                    </a:stretch>
+                  </pic:blipFill>
+                  <pic:spPr bwMode="auto">
+                    <a:xfrm>
+                      <a:off x="0" y="0"/>
+                      <a:ext cx="209550" cy="114300"/>
+                    </a:xfrm>
+                    <a:prstGeom prst="rect">
+                      <a:avLst/>
+                    </a:prstGeom>
+                    <a:noFill/>
+                    <a:ln>
+                      <a:noFill/>
+                    </a:ln>
+                  </pic:spPr>
+                </pic:pic>
+              </a:graphicData>
+            </a:graphic>
+          </wp:inline>
+        </w:drawing>
+      </w:r>
+      <w:r>
+        <w:t>gombbal tudjuk megtenni.</w:t>
+      </w:r>
+    </w:p>
+    <w:p>
+      <w:bookmarkStart w:id="0" w:name="_GoBack"/>
+      <w:bookmarkEnd w:id="0"/>
+    </w:p>
     <w:sectPr>
       <w:pgSz w:w="11906" w:h="16838"/>
       <w:pgMar w:top="1417" w:right="1417" w:bottom="1417" w:left="1417" w:header="708" w:footer="708" w:gutter="0"/>
@@ -875,7 +1006,7 @@
 </file>
 
 <file path=word/numbering.xml><?xml version="1.0" encoding="utf-8"?>
-<w:numbering xmlns:wpc="http://schemas.microsoft.com/office/word/2010/wordprocessingCanvas" xmlns:mc="http://schemas.openxmlformats.org/markup-compatibility/2006" xmlns:o="urn:schemas-microsoft-com:office:office" xmlns:r="http://schemas.openxmlformats.org/officeDocument/2006/relationships" xmlns:m="http://schemas.openxmlformats.org/officeDocument/2006/math" xmlns:v="urn:schemas-microsoft-com:vml" xmlns:wp14="http://schemas.microsoft.com/office/word/2010/wordprocessingDrawing" xmlns:wp="http://schemas.openxmlformats.org/drawingml/2006/wordprocessingDrawing" xmlns:w10="urn:schemas-microsoft-com:office:word" xmlns:w="http://schemas.openxmlformats.org/wordprocessingml/2006/main" xmlns:w14="http://schemas.microsoft.com/office/word/2010/wordml" xmlns:w15="http://schemas.microsoft.com/office/word/2012/wordml" xmlns:wpg="http://schemas.microsoft.com/office/word/2010/wordprocessingGroup" xmlns:wpi="http://schemas.microsoft.com/office/word/2010/wordprocessingInk" xmlns:wne="http://schemas.microsoft.com/office/word/2006/wordml" xmlns:wps="http://schemas.microsoft.com/office/word/2010/wordprocessingShape" mc:Ignorable="w14 w15 wp14">
+<w:numbering xmlns:wpc="http://schemas.microsoft.com/office/word/2010/wordprocessingCanvas" xmlns:cx="http://schemas.microsoft.com/office/drawing/2014/chartex" xmlns:cx1="http://schemas.microsoft.com/office/drawing/2015/9/8/chartex" xmlns:mc="http://schemas.openxmlformats.org/markup-compatibility/2006" xmlns:o="urn:schemas-microsoft-com:office:office" xmlns:r="http://schemas.openxmlformats.org/officeDocument/2006/relationships" xmlns:m="http://schemas.openxmlformats.org/officeDocument/2006/math" xmlns:v="urn:schemas-microsoft-com:vml" xmlns:wp14="http://schemas.microsoft.com/office/word/2010/wordprocessingDrawing" xmlns:wp="http://schemas.openxmlformats.org/drawingml/2006/wordprocessingDrawing" xmlns:w10="urn:schemas-microsoft-com:office:word" xmlns:w="http://schemas.openxmlformats.org/wordprocessingml/2006/main" xmlns:w14="http://schemas.microsoft.com/office/word/2010/wordml" xmlns:w15="http://schemas.microsoft.com/office/word/2012/wordml" xmlns:w16se="http://schemas.microsoft.com/office/word/2015/wordml/symex" xmlns:wpg="http://schemas.microsoft.com/office/word/2010/wordprocessingGroup" xmlns:wpi="http://schemas.microsoft.com/office/word/2010/wordprocessingInk" xmlns:wne="http://schemas.microsoft.com/office/word/2006/wordml" xmlns:wps="http://schemas.microsoft.com/office/word/2010/wordprocessingShape" mc:Ignorable="w14 w15 w16se wp14">
   <w:numPicBullet w:numPicBulletId="0">
     <w:pict>
       <v:shapetype id="_x0000_t75" coordsize="21600,21600" o:spt="75" o:preferrelative="t" path="m@4@5l@4@11@9@11@9@5xe" filled="f" stroked="f">
@@ -897,7 +1028,7 @@
         <v:path o:extrusionok="f" gradientshapeok="t" o:connecttype="rect"/>
         <o:lock v:ext="edit" aspectratio="t"/>
       </v:shapetype>
-      <v:shape id="Kép 3" o:spid="_x0000_i1030" type="#_x0000_t75" style="width:14.95pt;height:14.05pt;visibility:visible;mso-wrap-style:square" o:bullet="t">
+      <v:shape id="Kép 3" o:spid="_x0000_i1027" type="#_x0000_t75" style="width:15pt;height:14.25pt;visibility:visible;mso-wrap-style:square" o:bullet="t">
         <v:imagedata r:id="rId1" o:title=""/>
       </v:shape>
     </w:pict>
@@ -1166,7 +1297,7 @@
 </file>
 
 <file path=word/styles.xml><?xml version="1.0" encoding="utf-8"?>
-<w:styles xmlns:mc="http://schemas.openxmlformats.org/markup-compatibility/2006" xmlns:r="http://schemas.openxmlformats.org/officeDocument/2006/relationships" xmlns:w="http://schemas.openxmlformats.org/wordprocessingml/2006/main" xmlns:w14="http://schemas.microsoft.com/office/word/2010/wordml" xmlns:w15="http://schemas.microsoft.com/office/word/2012/wordml" mc:Ignorable="w14 w15">
+<w:styles xmlns:mc="http://schemas.openxmlformats.org/markup-compatibility/2006" xmlns:r="http://schemas.openxmlformats.org/officeDocument/2006/relationships" xmlns:w="http://schemas.openxmlformats.org/wordprocessingml/2006/main" xmlns:w14="http://schemas.microsoft.com/office/word/2010/wordml" xmlns:w15="http://schemas.microsoft.com/office/word/2012/wordml" xmlns:w16se="http://schemas.microsoft.com/office/word/2015/wordml/symex" mc:Ignorable="w14 w15 w16se">
   <w:docDefaults>
     <w:rPrDefault>
       <w:rPr>
